--- a/Coding Standards.docx
+++ b/Coding Standards.docx
@@ -48,8 +48,13 @@
         <w:t>level of</w:t>
       </w:r>
       <w:r>
-        <w:t xml:space="preserve"> the current block, with spaces used after that for readability.  This allows each coder</w:t>
-      </w:r>
+        <w:t xml:space="preserve"> the current block, with spaces used after that for readability.  This allows each </w:t>
+      </w:r>
+      <w:r>
+        <w:t>developer</w:t>
+      </w:r>
+      <w:bookmarkStart w:id="0" w:name="_GoBack"/>
+      <w:bookmarkEnd w:id="0"/>
       <w:r>
         <w:t xml:space="preserve"> to set their preferred tab width while preserving alignment for readability.</w:t>
       </w:r>
@@ -334,15 +339,7 @@
     </w:p>
     <w:p>
       <w:r>
-        <w:t xml:space="preserve">Raw pointers should only be used to pass the address of an object with no transfer of ownership, and for storing the address of non-owned objects.  </w:t>
-      </w:r>
-      <w:proofErr w:type="gramStart"/>
-      <w:r>
-        <w:t>std::unique_ptr</w:t>
-      </w:r>
-      <w:proofErr w:type="gramEnd"/>
-      <w:r>
-        <w:t xml:space="preserve"> shall be used to store pointers which are in the scope of their ownership, and as the return type of functions that pass ownership to the </w:t>
+        <w:t xml:space="preserve">Raw pointers should only be used to pass the address of an object with no transfer of ownership, and for storing the address of non-owned objects.  std::unique_ptr shall be used to store pointers which are in the scope of their ownership, and as the return type of functions that pass ownership to the </w:t>
       </w:r>
       <w:r>
         <w:t>caller</w:t>
@@ -353,30 +350,10 @@
       <w:r>
         <w:t xml:space="preserve">  This automates a lot of functionality to prevent memory leaks with near zero performance cost.</w:t>
       </w:r>
-      <w:bookmarkStart w:id="0" w:name="_GoBack"/>
-      <w:bookmarkEnd w:id="0"/>
-    </w:p>
-    <w:p>
-      <w:proofErr w:type="gramStart"/>
-      <w:r>
-        <w:t>std::</w:t>
-      </w:r>
-      <w:proofErr w:type="spellStart"/>
-      <w:r>
-        <w:t>shared_ptr</w:t>
-      </w:r>
-      <w:proofErr w:type="spellEnd"/>
-      <w:proofErr w:type="gramEnd"/>
-      <w:r>
-        <w:t xml:space="preserve"> and std::</w:t>
-      </w:r>
-      <w:proofErr w:type="spellStart"/>
-      <w:r>
-        <w:t>weak_ptr</w:t>
-      </w:r>
-      <w:proofErr w:type="spellEnd"/>
-      <w:r>
-        <w:t xml:space="preserve"> shall be used to store pointers to objects with shared ownership.</w:t>
+    </w:p>
+    <w:p>
+      <w:r>
+        <w:t>std::shared_ptr and std::weak_ptr shall be used to store pointers to objects with shared ownership.</w:t>
       </w:r>
     </w:p>
     <w:p>
@@ -436,7 +413,165 @@
       </w:r>
     </w:p>
     <w:p/>
-    <w:p/>
+    <w:p>
+      <w:pPr>
+        <w:pStyle w:val="Heading1"/>
+      </w:pPr>
+      <w:r>
+        <w:t>Source Tree Organization</w:t>
+      </w:r>
+    </w:p>
+    <w:p>
+      <w:pPr>
+        <w:pStyle w:val="Heading2"/>
+      </w:pPr>
+      <w:r>
+        <w:t>Out of Source Builds</w:t>
+      </w:r>
+    </w:p>
+    <w:p>
+      <w:r>
+        <w:t>Tool chain files and build artifacts shall be located and created outside of the directories containing the source code.  This includes, but is not limited to makefiles, IDE solution and project files, CMAKE lists, etc.</w:t>
+      </w:r>
+    </w:p>
+    <w:p>
+      <w:pPr>
+        <w:pStyle w:val="Heading2"/>
+      </w:pPr>
+      <w:r>
+        <w:t>Separation of Headers and Implementation</w:t>
+      </w:r>
+    </w:p>
+    <w:p>
+      <w:r>
+        <w:t xml:space="preserve">Client facing headers shall be in separate folders from implementation (*.cpp) files, and implementation files must reference headers using angle-bracket form (ex. </w:t>
+      </w:r>
+      <w:r>
+        <w:rPr>
+          <w:rFonts w:ascii="Consolas" w:hAnsi="Consolas" w:cs="Consolas"/>
+          <w:color w:val="0000FF"/>
+          <w:sz w:val="19"/>
+          <w:szCs w:val="19"/>
+          <w:highlight w:val="white"/>
+        </w:rPr>
+        <w:t>#include</w:t>
+      </w:r>
+      <w:r>
+        <w:rPr>
+          <w:rFonts w:ascii="Consolas" w:hAnsi="Consolas" w:cs="Consolas"/>
+          <w:color w:val="000000"/>
+          <w:sz w:val="19"/>
+          <w:szCs w:val="19"/>
+          <w:highlight w:val="white"/>
+        </w:rPr>
+        <w:t xml:space="preserve"> </w:t>
+      </w:r>
+      <w:r>
+        <w:rPr>
+          <w:rFonts w:ascii="Consolas" w:hAnsi="Consolas" w:cs="Consolas"/>
+          <w:color w:val="A31515"/>
+          <w:sz w:val="19"/>
+          <w:szCs w:val="19"/>
+          <w:highlight w:val="white"/>
+        </w:rPr>
+        <w:t>&lt;</w:t>
+      </w:r>
+      <w:r>
+        <w:rPr>
+          <w:rFonts w:ascii="Consolas" w:hAnsi="Consolas" w:cs="Consolas"/>
+          <w:color w:val="A31515"/>
+          <w:sz w:val="19"/>
+          <w:szCs w:val="19"/>
+        </w:rPr>
+        <w:t>libName/header.h</w:t>
+      </w:r>
+      <w:r>
+        <w:rPr>
+          <w:rFonts w:ascii="Consolas" w:hAnsi="Consolas" w:cs="Consolas"/>
+          <w:color w:val="A31515"/>
+          <w:sz w:val="19"/>
+          <w:szCs w:val="19"/>
+          <w:highlight w:val="white"/>
+        </w:rPr>
+        <w:t>&gt;</w:t>
+      </w:r>
+      <w:r>
+        <w:t>) since no specific location of client facing headers</w:t>
+      </w:r>
+      <w:r>
+        <w:t xml:space="preserve"> relative</w:t>
+      </w:r>
+      <w:r>
+        <w:t xml:space="preserve"> to implementation </w:t>
+      </w:r>
+      <w:r>
+        <w:t xml:space="preserve">will be forced in code.  Headers shall reference other headers in the same library in quoted form with relative paths (ex. </w:t>
+      </w:r>
+      <w:r>
+        <w:rPr>
+          <w:rFonts w:ascii="Consolas" w:hAnsi="Consolas" w:cs="Consolas"/>
+          <w:color w:val="0000FF"/>
+          <w:sz w:val="19"/>
+          <w:szCs w:val="19"/>
+          <w:highlight w:val="white"/>
+        </w:rPr>
+        <w:t>#include</w:t>
+      </w:r>
+      <w:r>
+        <w:rPr>
+          <w:rFonts w:ascii="Consolas" w:hAnsi="Consolas" w:cs="Consolas"/>
+          <w:color w:val="000000"/>
+          <w:sz w:val="19"/>
+          <w:szCs w:val="19"/>
+          <w:highlight w:val="white"/>
+        </w:rPr>
+        <w:t xml:space="preserve"> </w:t>
+      </w:r>
+      <w:r>
+        <w:rPr>
+          <w:rFonts w:ascii="Consolas" w:hAnsi="Consolas" w:cs="Consolas"/>
+          <w:color w:val="A31515"/>
+          <w:sz w:val="19"/>
+          <w:szCs w:val="19"/>
+          <w:highlight w:val="white"/>
+        </w:rPr>
+        <w:t>"../</w:t>
+      </w:r>
+      <w:r>
+        <w:rPr>
+          <w:rFonts w:ascii="Consolas" w:hAnsi="Consolas" w:cs="Consolas"/>
+          <w:color w:val="A31515"/>
+          <w:sz w:val="19"/>
+          <w:szCs w:val="19"/>
+          <w:highlight w:val="white"/>
+        </w:rPr>
+        <w:t>config</w:t>
+      </w:r>
+      <w:r>
+        <w:rPr>
+          <w:rFonts w:ascii="Consolas" w:hAnsi="Consolas" w:cs="Consolas"/>
+          <w:color w:val="A31515"/>
+          <w:sz w:val="19"/>
+          <w:szCs w:val="19"/>
+          <w:highlight w:val="white"/>
+        </w:rPr>
+        <w:t>.h"</w:t>
+      </w:r>
+      <w:r>
+        <w:t>)</w:t>
+      </w:r>
+      <w:r>
+        <w:t xml:space="preserve"> and headers in outside libraries using angle-bracket form.</w:t>
+      </w:r>
+    </w:p>
+    <w:p>
+      <w:r>
+        <w:t>These practices make it very easy for someone who is receiving the source code of a library to integrate it into their project</w:t>
+      </w:r>
+      <w:r>
+        <w:t xml:space="preserve"> as they see fit. </w:t>
+      </w:r>
+    </w:p>
     <w:sectPr>
       <w:pgSz w:w="12240" w:h="15840"/>
       <w:pgMar w:top="1440" w:right="1440" w:bottom="1440" w:left="1440" w:header="720" w:footer="720" w:gutter="0"/>
@@ -449,7 +584,7 @@
 
 <file path=word/numbering.xml><?xml version="1.0" encoding="utf-8"?>
 <w:numbering xmlns:wpc="http://schemas.microsoft.com/office/word/2010/wordprocessingCanvas" xmlns:mc="http://schemas.openxmlformats.org/markup-compatibility/2006" xmlns:o="urn:schemas-microsoft-com:office:office" xmlns:r="http://schemas.openxmlformats.org/officeDocument/2006/relationships" xmlns:m="http://schemas.openxmlformats.org/officeDocument/2006/math" xmlns:v="urn:schemas-microsoft-com:vml" xmlns:wp14="http://schemas.microsoft.com/office/word/2010/wordprocessingDrawing" xmlns:wp="http://schemas.openxmlformats.org/drawingml/2006/wordprocessingDrawing" xmlns:w10="urn:schemas-microsoft-com:office:word" xmlns:w="http://schemas.openxmlformats.org/wordprocessingml/2006/main" xmlns:w14="http://schemas.microsoft.com/office/word/2010/wordml" xmlns:w15="http://schemas.microsoft.com/office/word/2012/wordml" xmlns:wpg="http://schemas.microsoft.com/office/word/2010/wordprocessingGroup" xmlns:wpi="http://schemas.microsoft.com/office/word/2010/wordprocessingInk" xmlns:wne="http://schemas.microsoft.com/office/word/2006/wordml" xmlns:wps="http://schemas.microsoft.com/office/word/2010/wordprocessingShape" mc:Ignorable="w14 w15 wp14">
-  <w:abstractNum w:abstractNumId="0">
+  <w:abstractNum w:abstractNumId="0" w15:restartNumberingAfterBreak="0">
     <w:nsid w:val="0B9E5605"/>
     <w:multiLevelType w:val="hybridMultilevel"/>
     <w:tmpl w:val="AEEE8884"/>
@@ -1029,7 +1164,6 @@
   <w:style w:type="character" w:default="1" w:styleId="DefaultParagraphFont">
     <w:name w:val="Default Paragraph Font"/>
     <w:uiPriority w:val="1"/>
-    <w:semiHidden/>
     <w:unhideWhenUsed/>
   </w:style>
   <w:style w:type="table" w:default="1" w:styleId="TableNormal">

--- a/Coding Standards.docx
+++ b/Coding Standards.docx
@@ -53,8 +53,6 @@
       <w:r>
         <w:t>developer</w:t>
       </w:r>
-      <w:bookmarkStart w:id="0" w:name="_GoBack"/>
-      <w:bookmarkEnd w:id="0"/>
       <w:r>
         <w:t xml:space="preserve"> to set their preferred tab width while preserving alignment for readability.</w:t>
       </w:r>
@@ -262,7 +260,15 @@
         <w:t xml:space="preserve">n subclasses, as this </w:t>
       </w:r>
       <w:r>
-        <w:t>opens the possibility of different functions being called for different pointer types.</w:t>
+        <w:t>opens the possibility of different functions being called</w:t>
+      </w:r>
+      <w:r>
+        <w:t xml:space="preserve"> on the same object</w:t>
+      </w:r>
+      <w:bookmarkStart w:id="0" w:name="_GoBack"/>
+      <w:bookmarkEnd w:id="0"/>
+      <w:r>
+        <w:t xml:space="preserve"> for different pointer types.</w:t>
       </w:r>
     </w:p>
     <w:p>
@@ -535,27 +541,7 @@
           <w:szCs w:val="19"/>
           <w:highlight w:val="white"/>
         </w:rPr>
-        <w:t>"../</w:t>
-      </w:r>
-      <w:r>
-        <w:rPr>
-          <w:rFonts w:ascii="Consolas" w:hAnsi="Consolas" w:cs="Consolas"/>
-          <w:color w:val="A31515"/>
-          <w:sz w:val="19"/>
-          <w:szCs w:val="19"/>
-          <w:highlight w:val="white"/>
-        </w:rPr>
-        <w:t>config</w:t>
-      </w:r>
-      <w:r>
-        <w:rPr>
-          <w:rFonts w:ascii="Consolas" w:hAnsi="Consolas" w:cs="Consolas"/>
-          <w:color w:val="A31515"/>
-          <w:sz w:val="19"/>
-          <w:szCs w:val="19"/>
-          <w:highlight w:val="white"/>
-        </w:rPr>
-        <w:t>.h"</w:t>
+        <w:t>"../config.h"</w:t>
       </w:r>
       <w:r>
         <w:t>)</w:t>
@@ -1164,6 +1150,7 @@
   <w:style w:type="character" w:default="1" w:styleId="DefaultParagraphFont">
     <w:name w:val="Default Paragraph Font"/>
     <w:uiPriority w:val="1"/>
+    <w:semiHidden/>
     <w:unhideWhenUsed/>
   </w:style>
   <w:style w:type="table" w:default="1" w:styleId="TableNormal">

--- a/Coding Standards.docx
+++ b/Coding Standards.docx
@@ -265,8 +265,6 @@
       <w:r>
         <w:t xml:space="preserve"> on the same object</w:t>
       </w:r>
-      <w:bookmarkStart w:id="0" w:name="_GoBack"/>
-      <w:bookmarkEnd w:id="0"/>
       <w:r>
         <w:t xml:space="preserve"> for different pointer types.</w:t>
       </w:r>
@@ -316,12 +314,14 @@
       <w:r>
         <w:t xml:space="preserve">Pointers shall be set to null using the </w:t>
       </w:r>
+      <w:proofErr w:type="spellStart"/>
       <w:r>
         <w:rPr>
           <w:color w:val="0070C0"/>
         </w:rPr>
         <w:t>nullptr</w:t>
       </w:r>
+      <w:proofErr w:type="spellEnd"/>
       <w:r>
         <w:rPr>
           <w:color w:val="0070C0"/>
@@ -345,7 +345,25 @@
     </w:p>
     <w:p>
       <w:r>
-        <w:t xml:space="preserve">Raw pointers should only be used to pass the address of an object with no transfer of ownership, and for storing the address of non-owned objects.  std::unique_ptr shall be used to store pointers which are in the scope of their ownership, and as the return type of functions that pass ownership to the </w:t>
+        <w:t xml:space="preserve">Raw pointers should only be used to pass the address of an object with no transfer of ownership, and for storing the address of non-owned objects.  </w:t>
+      </w:r>
+      <w:proofErr w:type="spellStart"/>
+      <w:proofErr w:type="gramStart"/>
+      <w:r>
+        <w:t>std</w:t>
+      </w:r>
+      <w:proofErr w:type="spellEnd"/>
+      <w:r>
+        <w:t>::</w:t>
+      </w:r>
+      <w:proofErr w:type="spellStart"/>
+      <w:r>
+        <w:t>unique_ptr</w:t>
+      </w:r>
+      <w:proofErr w:type="spellEnd"/>
+      <w:proofErr w:type="gramEnd"/>
+      <w:r>
+        <w:t xml:space="preserve"> shall be used to store pointers which are in the scope of their ownership, and as the return type of functions that pass ownership to the </w:t>
       </w:r>
       <w:r>
         <w:t>caller</w:t>
@@ -358,8 +376,39 @@
       </w:r>
     </w:p>
     <w:p>
-      <w:r>
-        <w:t>std::shared_ptr and std::weak_ptr shall be used to store pointers to objects with shared ownership.</w:t>
+      <w:proofErr w:type="spellStart"/>
+      <w:proofErr w:type="gramStart"/>
+      <w:r>
+        <w:t>std</w:t>
+      </w:r>
+      <w:proofErr w:type="spellEnd"/>
+      <w:r>
+        <w:t>::</w:t>
+      </w:r>
+      <w:proofErr w:type="spellStart"/>
+      <w:r>
+        <w:t>shared_ptr</w:t>
+      </w:r>
+      <w:proofErr w:type="spellEnd"/>
+      <w:proofErr w:type="gramEnd"/>
+      <w:r>
+        <w:t xml:space="preserve"> and </w:t>
+      </w:r>
+      <w:proofErr w:type="spellStart"/>
+      <w:r>
+        <w:t>std</w:t>
+      </w:r>
+      <w:proofErr w:type="spellEnd"/>
+      <w:r>
+        <w:t>::</w:t>
+      </w:r>
+      <w:proofErr w:type="spellStart"/>
+      <w:r>
+        <w:t>weak_ptr</w:t>
+      </w:r>
+      <w:proofErr w:type="spellEnd"/>
+      <w:r>
+        <w:t xml:space="preserve"> shall be used to store pointers to objects with shared ownership.</w:t>
       </w:r>
     </w:p>
     <w:p>
@@ -382,13 +431,29 @@
         <w:t xml:space="preserve"> </w:t>
       </w:r>
       <w:r>
-        <w:t xml:space="preserve">for use by Doxygen to generate documentation.  Any documentation should be of sufficient detail that examination of implementation should not be necessary </w:t>
+        <w:t xml:space="preserve">for use by </w:t>
+      </w:r>
+      <w:proofErr w:type="spellStart"/>
+      <w:r>
+        <w:t>Doxygen</w:t>
+      </w:r>
+      <w:proofErr w:type="spellEnd"/>
+      <w:r>
+        <w:t xml:space="preserve"> to generate documentation.  Any documentation should be of sufficient detail that examination of implementation should not be necessary </w:t>
       </w:r>
       <w:r>
         <w:t xml:space="preserve">to make correct use of a function or class. </w:t>
       </w:r>
       <w:r>
-        <w:t xml:space="preserve">“JavaDoc” style </w:t>
+        <w:t>“</w:t>
+      </w:r>
+      <w:proofErr w:type="spellStart"/>
+      <w:r>
+        <w:t>JavaDoc</w:t>
+      </w:r>
+      <w:proofErr w:type="spellEnd"/>
+      <w:r>
+        <w:t xml:space="preserve">” style </w:t>
       </w:r>
       <w:r>
         <w:t>comment blocks shall be used, and shall be indented to the level of the current block according to indentation standards.</w:t>
@@ -437,7 +502,15 @@
     </w:p>
     <w:p>
       <w:r>
-        <w:t>Tool chain files and build artifacts shall be located and created outside of the directories containing the source code.  This includes, but is not limited to makefiles, IDE solution and project files, CMAKE lists, etc.</w:t>
+        <w:t xml:space="preserve">Tool chain files and build artifacts shall be located and created outside of the directories containing the source code.  This includes, but is not limited to </w:t>
+      </w:r>
+      <w:proofErr w:type="spellStart"/>
+      <w:r>
+        <w:t>makefiles</w:t>
+      </w:r>
+      <w:proofErr w:type="spellEnd"/>
+      <w:r>
+        <w:t>, IDE solution and project files, CMAKE lists, etc.</w:t>
       </w:r>
     </w:p>
     <w:p>
@@ -450,7 +523,36 @@
     </w:p>
     <w:p>
       <w:r>
-        <w:t xml:space="preserve">Client facing headers shall be in separate folders from implementation (*.cpp) files, and implementation files must reference headers using angle-bracket form (ex. </w:t>
+        <w:t>Client facing h</w:t>
+      </w:r>
+      <w:r>
+        <w:t xml:space="preserve">eaders for a library </w:t>
+      </w:r>
+      <w:r>
+        <w:t>shall</w:t>
+      </w:r>
+      <w:r>
+        <w:t xml:space="preserve"> be contained within a folder named according to the library</w:t>
+      </w:r>
+      <w:r>
+        <w:t xml:space="preserve"> and </w:t>
+      </w:r>
+      <w:r>
+        <w:t>shall be in separate folders from implementation (*.</w:t>
+      </w:r>
+      <w:proofErr w:type="spellStart"/>
+      <w:r>
+        <w:t>cpp</w:t>
+      </w:r>
+      <w:proofErr w:type="spellEnd"/>
+      <w:r>
+        <w:t>) files</w:t>
+      </w:r>
+      <w:r>
+        <w:t>.  I</w:t>
+      </w:r>
+      <w:r>
+        <w:t xml:space="preserve">mplementation files must reference headers using angle-bracket form (ex. </w:t>
       </w:r>
       <w:r>
         <w:rPr>
@@ -482,6 +584,7 @@
         </w:rPr>
         <w:t>&lt;</w:t>
       </w:r>
+      <w:proofErr w:type="spellStart"/>
       <w:r>
         <w:rPr>
           <w:rFonts w:ascii="Consolas" w:hAnsi="Consolas" w:cs="Consolas"/>
@@ -489,8 +592,29 @@
           <w:sz w:val="19"/>
           <w:szCs w:val="19"/>
         </w:rPr>
-        <w:t>libName/header.h</w:t>
-      </w:r>
+        <w:t>libName</w:t>
+      </w:r>
+      <w:proofErr w:type="spellEnd"/>
+      <w:r>
+        <w:rPr>
+          <w:rFonts w:ascii="Consolas" w:hAnsi="Consolas" w:cs="Consolas"/>
+          <w:color w:val="A31515"/>
+          <w:sz w:val="19"/>
+          <w:szCs w:val="19"/>
+        </w:rPr>
+        <w:t>/</w:t>
+      </w:r>
+      <w:proofErr w:type="spellStart"/>
+      <w:r>
+        <w:rPr>
+          <w:rFonts w:ascii="Consolas" w:hAnsi="Consolas" w:cs="Consolas"/>
+          <w:color w:val="A31515"/>
+          <w:sz w:val="19"/>
+          <w:szCs w:val="19"/>
+        </w:rPr>
+        <w:t>header.h</w:t>
+      </w:r>
+      <w:proofErr w:type="spellEnd"/>
       <w:r>
         <w:rPr>
           <w:rFonts w:ascii="Consolas" w:hAnsi="Consolas" w:cs="Consolas"/>
@@ -511,7 +635,13 @@
         <w:t xml:space="preserve"> to implementation </w:t>
       </w:r>
       <w:r>
-        <w:t xml:space="preserve">will be forced in code.  Headers shall reference other headers in the same library in quoted form with relative paths (ex. </w:t>
+        <w:t xml:space="preserve">will be forced in code.  </w:t>
+      </w:r>
+      <w:r>
+        <w:t>Client facing h</w:t>
+      </w:r>
+      <w:r>
+        <w:t xml:space="preserve">eaders shall reference other headers in the same library in quoted form with relative paths (ex. </w:t>
       </w:r>
       <w:r>
         <w:rPr>
@@ -541,7 +671,51 @@
           <w:szCs w:val="19"/>
           <w:highlight w:val="white"/>
         </w:rPr>
-        <w:t>"../config.h"</w:t>
+        <w:t>"</w:t>
+      </w:r>
+      <w:proofErr w:type="gramStart"/>
+      <w:r>
+        <w:rPr>
+          <w:rFonts w:ascii="Consolas" w:hAnsi="Consolas" w:cs="Consolas"/>
+          <w:color w:val="A31515"/>
+          <w:sz w:val="19"/>
+          <w:szCs w:val="19"/>
+          <w:highlight w:val="white"/>
+        </w:rPr>
+        <w:t>..</w:t>
+      </w:r>
+      <w:proofErr w:type="gramEnd"/>
+      <w:r>
+        <w:rPr>
+          <w:rFonts w:ascii="Consolas" w:hAnsi="Consolas" w:cs="Consolas"/>
+          <w:color w:val="A31515"/>
+          <w:sz w:val="19"/>
+          <w:szCs w:val="19"/>
+          <w:highlight w:val="white"/>
+        </w:rPr>
+        <w:t>/</w:t>
+      </w:r>
+      <w:proofErr w:type="spellStart"/>
+      <w:r>
+        <w:rPr>
+          <w:rFonts w:ascii="Consolas" w:hAnsi="Consolas" w:cs="Consolas"/>
+          <w:color w:val="A31515"/>
+          <w:sz w:val="19"/>
+          <w:szCs w:val="19"/>
+          <w:highlight w:val="white"/>
+        </w:rPr>
+        <w:t>config.h</w:t>
+      </w:r>
+      <w:proofErr w:type="spellEnd"/>
+      <w:r>
+        <w:rPr>
+          <w:rFonts w:ascii="Consolas" w:hAnsi="Consolas" w:cs="Consolas"/>
+          <w:color w:val="A31515"/>
+          <w:sz w:val="19"/>
+          <w:szCs w:val="19"/>
+          <w:highlight w:val="white"/>
+        </w:rPr>
+        <w:t>"</w:t>
       </w:r>
       <w:r>
         <w:t>)</w:t>
@@ -549,14 +723,19 @@
       <w:r>
         <w:t xml:space="preserve"> and headers in outside libraries using angle-bracket form.</w:t>
       </w:r>
+      <w:r>
+        <w:t xml:space="preserve"> </w:t>
+      </w:r>
     </w:p>
     <w:p>
       <w:r>
         <w:t>These practices make it very easy for someone who is receiving the source code of a library to integrate it into their project</w:t>
       </w:r>
       <w:r>
-        <w:t xml:space="preserve"> as they see fit. </w:t>
-      </w:r>
+        <w:t xml:space="preserve"> as they see fit.  </w:t>
+      </w:r>
+      <w:bookmarkStart w:id="0" w:name="_GoBack"/>
+      <w:bookmarkEnd w:id="0"/>
     </w:p>
     <w:sectPr>
       <w:pgSz w:w="12240" w:h="15840"/>

--- a/Coding Standards.docx
+++ b/Coding Standards.docx
@@ -29,7 +29,21 @@
     </w:p>
     <w:p>
       <w:r>
-        <w:t>All code shall conform to the C++11 standard.  Taking full advantage of the features C++11 and the STL has to offer is encouraged, but with consideration to predictable memory use, code performance, and toolchain support.</w:t>
+        <w:t>All code shall conform to the C++1</w:t>
+      </w:r>
+      <w:r>
+        <w:t>7</w:t>
+      </w:r>
+      <w:r>
+        <w:t xml:space="preserve"> standard.  Taking full advantage of the features C++1</w:t>
+      </w:r>
+      <w:r>
+        <w:t>7</w:t>
+      </w:r>
+      <w:bookmarkStart w:id="0" w:name="_GoBack"/>
+      <w:bookmarkEnd w:id="0"/>
+      <w:r>
+        <w:t xml:space="preserve"> and the STL has to offer is encouraged, but with consideration to predictable memory use, code performance, and toolchain support.</w:t>
       </w:r>
     </w:p>
     <w:p>
@@ -314,14 +328,12 @@
       <w:r>
         <w:t xml:space="preserve">Pointers shall be set to null using the </w:t>
       </w:r>
-      <w:proofErr w:type="spellStart"/>
       <w:r>
         <w:rPr>
           <w:color w:val="0070C0"/>
         </w:rPr>
         <w:t>nullptr</w:t>
       </w:r>
-      <w:proofErr w:type="spellEnd"/>
       <w:r>
         <w:rPr>
           <w:color w:val="0070C0"/>
@@ -345,25 +357,7 @@
     </w:p>
     <w:p>
       <w:r>
-        <w:t xml:space="preserve">Raw pointers should only be used to pass the address of an object with no transfer of ownership, and for storing the address of non-owned objects.  </w:t>
-      </w:r>
-      <w:proofErr w:type="spellStart"/>
-      <w:proofErr w:type="gramStart"/>
-      <w:r>
-        <w:t>std</w:t>
-      </w:r>
-      <w:proofErr w:type="spellEnd"/>
-      <w:r>
-        <w:t>::</w:t>
-      </w:r>
-      <w:proofErr w:type="spellStart"/>
-      <w:r>
-        <w:t>unique_ptr</w:t>
-      </w:r>
-      <w:proofErr w:type="spellEnd"/>
-      <w:proofErr w:type="gramEnd"/>
-      <w:r>
-        <w:t xml:space="preserve"> shall be used to store pointers which are in the scope of their ownership, and as the return type of functions that pass ownership to the </w:t>
+        <w:t xml:space="preserve">Raw pointers should only be used to pass the address of an object with no transfer of ownership, and for storing the address of non-owned objects.  std::unique_ptr shall be used to store pointers which are in the scope of their ownership, and as the return type of functions that pass ownership to the </w:t>
       </w:r>
       <w:r>
         <w:t>caller</w:t>
@@ -376,39 +370,8 @@
       </w:r>
     </w:p>
     <w:p>
-      <w:proofErr w:type="spellStart"/>
-      <w:proofErr w:type="gramStart"/>
-      <w:r>
-        <w:t>std</w:t>
-      </w:r>
-      <w:proofErr w:type="spellEnd"/>
-      <w:r>
-        <w:t>::</w:t>
-      </w:r>
-      <w:proofErr w:type="spellStart"/>
-      <w:r>
-        <w:t>shared_ptr</w:t>
-      </w:r>
-      <w:proofErr w:type="spellEnd"/>
-      <w:proofErr w:type="gramEnd"/>
-      <w:r>
-        <w:t xml:space="preserve"> and </w:t>
-      </w:r>
-      <w:proofErr w:type="spellStart"/>
-      <w:r>
-        <w:t>std</w:t>
-      </w:r>
-      <w:proofErr w:type="spellEnd"/>
-      <w:r>
-        <w:t>::</w:t>
-      </w:r>
-      <w:proofErr w:type="spellStart"/>
-      <w:r>
-        <w:t>weak_ptr</w:t>
-      </w:r>
-      <w:proofErr w:type="spellEnd"/>
-      <w:r>
-        <w:t xml:space="preserve"> shall be used to store pointers to objects with shared ownership.</w:t>
+      <w:r>
+        <w:t>std::shared_ptr and std::weak_ptr shall be used to store pointers to objects with shared ownership.</w:t>
       </w:r>
     </w:p>
     <w:p>
@@ -431,29 +394,13 @@
         <w:t xml:space="preserve"> </w:t>
       </w:r>
       <w:r>
-        <w:t xml:space="preserve">for use by </w:t>
-      </w:r>
-      <w:proofErr w:type="spellStart"/>
-      <w:r>
-        <w:t>Doxygen</w:t>
-      </w:r>
-      <w:proofErr w:type="spellEnd"/>
-      <w:r>
-        <w:t xml:space="preserve"> to generate documentation.  Any documentation should be of sufficient detail that examination of implementation should not be necessary </w:t>
+        <w:t xml:space="preserve">for use by Doxygen to generate documentation.  Any documentation should be of sufficient detail that examination of implementation should not be necessary </w:t>
       </w:r>
       <w:r>
         <w:t xml:space="preserve">to make correct use of a function or class. </w:t>
       </w:r>
       <w:r>
-        <w:t>“</w:t>
-      </w:r>
-      <w:proofErr w:type="spellStart"/>
-      <w:r>
-        <w:t>JavaDoc</w:t>
-      </w:r>
-      <w:proofErr w:type="spellEnd"/>
-      <w:r>
-        <w:t xml:space="preserve">” style </w:t>
+        <w:t xml:space="preserve">“JavaDoc” style </w:t>
       </w:r>
       <w:r>
         <w:t>comment blocks shall be used, and shall be indented to the level of the current block according to indentation standards.</w:t>
@@ -502,15 +449,7 @@
     </w:p>
     <w:p>
       <w:r>
-        <w:t xml:space="preserve">Tool chain files and build artifacts shall be located and created outside of the directories containing the source code.  This includes, but is not limited to </w:t>
-      </w:r>
-      <w:proofErr w:type="spellStart"/>
-      <w:r>
-        <w:t>makefiles</w:t>
-      </w:r>
-      <w:proofErr w:type="spellEnd"/>
-      <w:r>
-        <w:t>, IDE solution and project files, CMAKE lists, etc.</w:t>
+        <w:t>Tool chain files and build artifacts shall be located and created outside of the directories containing the source code.  This includes, but is not limited to makefiles, IDE solution and project files, CMAKE lists, etc.</w:t>
       </w:r>
     </w:p>
     <w:p>
@@ -523,30 +462,10 @@
     </w:p>
     <w:p>
       <w:r>
-        <w:t>Client facing h</w:t>
-      </w:r>
-      <w:r>
-        <w:t xml:space="preserve">eaders for a library </w:t>
-      </w:r>
-      <w:r>
-        <w:t>shall</w:t>
-      </w:r>
-      <w:r>
-        <w:t xml:space="preserve"> be contained within a folder named according to the library</w:t>
-      </w:r>
-      <w:r>
-        <w:t xml:space="preserve"> and </w:t>
-      </w:r>
-      <w:r>
-        <w:t>shall be in separate folders from implementation (*.</w:t>
-      </w:r>
-      <w:proofErr w:type="spellStart"/>
-      <w:r>
-        <w:t>cpp</w:t>
-      </w:r>
-      <w:proofErr w:type="spellEnd"/>
-      <w:r>
-        <w:t>) files</w:t>
+        <w:t xml:space="preserve">Client facing headers for a library shall be contained within a folder named according to the library and </w:t>
+      </w:r>
+      <w:r>
+        <w:t>shall be in separate folders from implementation (*.cpp) files</w:t>
       </w:r>
       <w:r>
         <w:t>.  I</w:t>
@@ -584,7 +503,6 @@
         </w:rPr>
         <w:t>&lt;</w:t>
       </w:r>
-      <w:proofErr w:type="spellStart"/>
       <w:r>
         <w:rPr>
           <w:rFonts w:ascii="Consolas" w:hAnsi="Consolas" w:cs="Consolas"/>
@@ -592,29 +510,8 @@
           <w:sz w:val="19"/>
           <w:szCs w:val="19"/>
         </w:rPr>
-        <w:t>libName</w:t>
-      </w:r>
-      <w:proofErr w:type="spellEnd"/>
-      <w:r>
-        <w:rPr>
-          <w:rFonts w:ascii="Consolas" w:hAnsi="Consolas" w:cs="Consolas"/>
-          <w:color w:val="A31515"/>
-          <w:sz w:val="19"/>
-          <w:szCs w:val="19"/>
-        </w:rPr>
-        <w:t>/</w:t>
-      </w:r>
-      <w:proofErr w:type="spellStart"/>
-      <w:r>
-        <w:rPr>
-          <w:rFonts w:ascii="Consolas" w:hAnsi="Consolas" w:cs="Consolas"/>
-          <w:color w:val="A31515"/>
-          <w:sz w:val="19"/>
-          <w:szCs w:val="19"/>
-        </w:rPr>
-        <w:t>header.h</w:t>
-      </w:r>
-      <w:proofErr w:type="spellEnd"/>
+        <w:t>libName/header.h</w:t>
+      </w:r>
       <w:r>
         <w:rPr>
           <w:rFonts w:ascii="Consolas" w:hAnsi="Consolas" w:cs="Consolas"/>
@@ -671,51 +568,7 @@
           <w:szCs w:val="19"/>
           <w:highlight w:val="white"/>
         </w:rPr>
-        <w:t>"</w:t>
-      </w:r>
-      <w:proofErr w:type="gramStart"/>
-      <w:r>
-        <w:rPr>
-          <w:rFonts w:ascii="Consolas" w:hAnsi="Consolas" w:cs="Consolas"/>
-          <w:color w:val="A31515"/>
-          <w:sz w:val="19"/>
-          <w:szCs w:val="19"/>
-          <w:highlight w:val="white"/>
-        </w:rPr>
-        <w:t>..</w:t>
-      </w:r>
-      <w:proofErr w:type="gramEnd"/>
-      <w:r>
-        <w:rPr>
-          <w:rFonts w:ascii="Consolas" w:hAnsi="Consolas" w:cs="Consolas"/>
-          <w:color w:val="A31515"/>
-          <w:sz w:val="19"/>
-          <w:szCs w:val="19"/>
-          <w:highlight w:val="white"/>
-        </w:rPr>
-        <w:t>/</w:t>
-      </w:r>
-      <w:proofErr w:type="spellStart"/>
-      <w:r>
-        <w:rPr>
-          <w:rFonts w:ascii="Consolas" w:hAnsi="Consolas" w:cs="Consolas"/>
-          <w:color w:val="A31515"/>
-          <w:sz w:val="19"/>
-          <w:szCs w:val="19"/>
-          <w:highlight w:val="white"/>
-        </w:rPr>
-        <w:t>config.h</w:t>
-      </w:r>
-      <w:proofErr w:type="spellEnd"/>
-      <w:r>
-        <w:rPr>
-          <w:rFonts w:ascii="Consolas" w:hAnsi="Consolas" w:cs="Consolas"/>
-          <w:color w:val="A31515"/>
-          <w:sz w:val="19"/>
-          <w:szCs w:val="19"/>
-          <w:highlight w:val="white"/>
-        </w:rPr>
-        <w:t>"</w:t>
+        <w:t>"../config.h"</w:t>
       </w:r>
       <w:r>
         <w:t>)</w:t>
@@ -734,8 +587,6 @@
       <w:r>
         <w:t xml:space="preserve"> as they see fit.  </w:t>
       </w:r>
-      <w:bookmarkStart w:id="0" w:name="_GoBack"/>
-      <w:bookmarkEnd w:id="0"/>
     </w:p>
     <w:sectPr>
       <w:pgSz w:w="12240" w:h="15840"/>
